--- a/HW7心得報告.docx
+++ b/HW7心得報告.docx
@@ -32,7 +32,7 @@
           <w:sz w:val="36"/>
           <w:szCs w:val="36"/>
         </w:rPr>
-        <w:t>6</w:t>
+        <w:t>7</w:t>
       </w:r>
       <w:r>
         <w:rPr>
@@ -81,13 +81,41 @@
         </w:rPr>
         <w:t>：</w:t>
       </w:r>
+      <w:proofErr w:type="gramStart"/>
       <w:r>
         <w:rPr>
           <w:rFonts w:ascii="標楷體" w:eastAsia="標楷體" w:hAnsi="標楷體" w:hint="eastAsia"/>
           <w:sz w:val="36"/>
           <w:szCs w:val="36"/>
         </w:rPr>
-        <w:t>林佳葦、楊尚諭、</w:t>
+        <w:t>林佳葦</w:t>
+      </w:r>
+      <w:proofErr w:type="gramEnd"/>
+      <w:r>
+        <w:rPr>
+          <w:rFonts w:ascii="標楷體" w:eastAsia="標楷體" w:hAnsi="標楷體" w:hint="eastAsia"/>
+          <w:sz w:val="36"/>
+          <w:szCs w:val="36"/>
+        </w:rPr>
+        <w:t>、楊尚</w:t>
+      </w:r>
+      <w:proofErr w:type="gramStart"/>
+      <w:r>
+        <w:rPr>
+          <w:rFonts w:ascii="標楷體" w:eastAsia="標楷體" w:hAnsi="標楷體" w:hint="eastAsia"/>
+          <w:sz w:val="36"/>
+          <w:szCs w:val="36"/>
+        </w:rPr>
+        <w:t>諭</w:t>
+      </w:r>
+      <w:proofErr w:type="gramEnd"/>
+      <w:r>
+        <w:rPr>
+          <w:rFonts w:ascii="標楷體" w:eastAsia="標楷體" w:hAnsi="標楷體" w:hint="eastAsia"/>
+          <w:sz w:val="36"/>
+          <w:szCs w:val="36"/>
+        </w:rPr>
+        <w:t>、</w:t>
       </w:r>
       <w:r>
         <w:rPr>
@@ -183,13 +211,23 @@
         </w:rPr>
         <w:t>：</w:t>
       </w:r>
+      <w:proofErr w:type="gramStart"/>
       <w:r>
         <w:rPr>
           <w:rFonts w:ascii="標楷體" w:eastAsia="標楷體" w:hAnsi="標楷體" w:hint="eastAsia"/>
           <w:sz w:val="36"/>
           <w:szCs w:val="36"/>
         </w:rPr>
-        <w:t>線上MEET討論</w:t>
+        <w:t>線上</w:t>
+      </w:r>
+      <w:proofErr w:type="gramEnd"/>
+      <w:r>
+        <w:rPr>
+          <w:rFonts w:ascii="標楷體" w:eastAsia="標楷體" w:hAnsi="標楷體" w:hint="eastAsia"/>
+          <w:sz w:val="36"/>
+          <w:szCs w:val="36"/>
+        </w:rPr>
+        <w:t>MEET討論</w:t>
       </w:r>
     </w:p>
     <w:p>
@@ -389,6 +427,7 @@
         </w:rPr>
         <w:t xml:space="preserve">　　不只是學習到以上東西，還學到了若要呼叫檔案</w:t>
       </w:r>
+      <w:proofErr w:type="gramStart"/>
       <w:r>
         <w:rPr>
           <w:rFonts w:ascii="微軟正黑體" w:eastAsia="微軟正黑體" w:hAnsi="微軟正黑體"/>
@@ -397,6 +436,7 @@
         </w:rPr>
         <w:t>”</w:t>
       </w:r>
+      <w:proofErr w:type="gramEnd"/>
       <w:r>
         <w:rPr>
           <w:rFonts w:ascii="微軟正黑體" w:eastAsia="微軟正黑體" w:hAnsi="微軟正黑體" w:hint="eastAsia"/>
@@ -405,6 +445,7 @@
         </w:rPr>
         <w:t>w</w:t>
       </w:r>
+      <w:proofErr w:type="gramStart"/>
       <w:r>
         <w:rPr>
           <w:rFonts w:ascii="微軟正黑體" w:eastAsia="微軟正黑體" w:hAnsi="微軟正黑體"/>
@@ -413,6 +454,7 @@
         </w:rPr>
         <w:t>”</w:t>
       </w:r>
+      <w:proofErr w:type="gramEnd"/>
       <w:r>
         <w:rPr>
           <w:rFonts w:ascii="微軟正黑體" w:eastAsia="微軟正黑體" w:hAnsi="微軟正黑體" w:hint="eastAsia"/>
@@ -421,14 +463,34 @@
         </w:rPr>
         <w:t>、</w:t>
       </w:r>
-      <w:r>
-        <w:rPr>
-          <w:rFonts w:ascii="微軟正黑體" w:eastAsia="微軟正黑體" w:hAnsi="微軟正黑體"/>
-          <w:sz w:val="30"/>
-          <w:szCs w:val="30"/>
-        </w:rPr>
-        <w:t>”r”</w:t>
-      </w:r>
+      <w:proofErr w:type="gramStart"/>
+      <w:r>
+        <w:rPr>
+          <w:rFonts w:ascii="微軟正黑體" w:eastAsia="微軟正黑體" w:hAnsi="微軟正黑體"/>
+          <w:sz w:val="30"/>
+          <w:szCs w:val="30"/>
+        </w:rPr>
+        <w:t>”</w:t>
+      </w:r>
+      <w:proofErr w:type="gramEnd"/>
+      <w:r>
+        <w:rPr>
+          <w:rFonts w:ascii="微軟正黑體" w:eastAsia="微軟正黑體" w:hAnsi="微軟正黑體"/>
+          <w:sz w:val="30"/>
+          <w:szCs w:val="30"/>
+        </w:rPr>
+        <w:t>r</w:t>
+      </w:r>
+      <w:proofErr w:type="gramStart"/>
+      <w:r>
+        <w:rPr>
+          <w:rFonts w:ascii="微軟正黑體" w:eastAsia="微軟正黑體" w:hAnsi="微軟正黑體"/>
+          <w:sz w:val="30"/>
+          <w:szCs w:val="30"/>
+        </w:rPr>
+        <w:t>”</w:t>
+      </w:r>
+      <w:proofErr w:type="gramEnd"/>
       <w:r>
         <w:rPr>
           <w:rFonts w:ascii="微軟正黑體" w:eastAsia="微軟正黑體" w:hAnsi="微軟正黑體" w:hint="eastAsia"/>
@@ -437,14 +499,34 @@
         </w:rPr>
         <w:t>、</w:t>
       </w:r>
-      <w:r>
-        <w:rPr>
-          <w:rFonts w:ascii="微軟正黑體" w:eastAsia="微軟正黑體" w:hAnsi="微軟正黑體"/>
-          <w:sz w:val="30"/>
-          <w:szCs w:val="30"/>
-        </w:rPr>
-        <w:t>”a”</w:t>
-      </w:r>
+      <w:proofErr w:type="gramStart"/>
+      <w:r>
+        <w:rPr>
+          <w:rFonts w:ascii="微軟正黑體" w:eastAsia="微軟正黑體" w:hAnsi="微軟正黑體"/>
+          <w:sz w:val="30"/>
+          <w:szCs w:val="30"/>
+        </w:rPr>
+        <w:t>”</w:t>
+      </w:r>
+      <w:proofErr w:type="gramEnd"/>
+      <w:r>
+        <w:rPr>
+          <w:rFonts w:ascii="微軟正黑體" w:eastAsia="微軟正黑體" w:hAnsi="微軟正黑體"/>
+          <w:sz w:val="30"/>
+          <w:szCs w:val="30"/>
+        </w:rPr>
+        <w:t>a</w:t>
+      </w:r>
+      <w:proofErr w:type="gramStart"/>
+      <w:r>
+        <w:rPr>
+          <w:rFonts w:ascii="微軟正黑體" w:eastAsia="微軟正黑體" w:hAnsi="微軟正黑體"/>
+          <w:sz w:val="30"/>
+          <w:szCs w:val="30"/>
+        </w:rPr>
+        <w:t>”</w:t>
+      </w:r>
+      <w:proofErr w:type="gramEnd"/>
       <w:r>
         <w:rPr>
           <w:rFonts w:ascii="微軟正黑體" w:eastAsia="微軟正黑體" w:hAnsi="微軟正黑體" w:hint="eastAsia"/>
@@ -467,345 +549,436 @@
       <w:pPr>
         <w:spacing w:line="740" w:lineRule="exact"/>
         <w:rPr>
-          <w:rFonts w:ascii="微軟正黑體" w:eastAsia="微軟正黑體" w:hAnsi="微軟正黑體" w:hint="eastAsia"/>
-          <w:sz w:val="30"/>
-          <w:szCs w:val="30"/>
-        </w:rPr>
-      </w:pPr>
-    </w:p>
-    <w:p>
-      <w:pPr>
-        <w:spacing w:line="640" w:lineRule="exact"/>
-        <w:rPr>
-          <w:rFonts w:ascii="微軟正黑體" w:eastAsia="微軟正黑體" w:hAnsi="微軟正黑體"/>
-        </w:rPr>
-      </w:pPr>
-    </w:p>
-    <w:p>
-      <w:pPr>
-        <w:spacing w:line="640" w:lineRule="exact"/>
-        <w:rPr>
-          <w:rFonts w:ascii="微軟正黑體" w:eastAsia="微軟正黑體" w:hAnsi="微軟正黑體"/>
-        </w:rPr>
-      </w:pPr>
-    </w:p>
-    <w:p>
-      <w:pPr>
-        <w:spacing w:line="640" w:lineRule="exact"/>
-        <w:rPr>
-          <w:rFonts w:ascii="微軟正黑體" w:eastAsia="微軟正黑體" w:hAnsi="微軟正黑體"/>
-        </w:rPr>
-      </w:pPr>
-    </w:p>
-    <w:p>
-      <w:pPr>
-        <w:spacing w:line="640" w:lineRule="exact"/>
-        <w:rPr>
-          <w:rFonts w:ascii="微軟正黑體" w:eastAsia="微軟正黑體" w:hAnsi="微軟正黑體"/>
-        </w:rPr>
-      </w:pPr>
-    </w:p>
-    <w:p>
-      <w:pPr>
-        <w:spacing w:line="640" w:lineRule="exact"/>
-        <w:rPr>
-          <w:rFonts w:ascii="微軟正黑體" w:eastAsia="微軟正黑體" w:hAnsi="微軟正黑體"/>
-        </w:rPr>
-      </w:pPr>
-    </w:p>
-    <w:p>
-      <w:pPr>
-        <w:spacing w:line="640" w:lineRule="exact"/>
-        <w:rPr>
-          <w:rFonts w:ascii="微軟正黑體" w:eastAsia="微軟正黑體" w:hAnsi="微軟正黑體"/>
-        </w:rPr>
-      </w:pPr>
-    </w:p>
-    <w:p>
-      <w:pPr>
-        <w:spacing w:line="640" w:lineRule="exact"/>
-        <w:rPr>
-          <w:rFonts w:ascii="微軟正黑體" w:eastAsia="微軟正黑體" w:hAnsi="微軟正黑體"/>
-        </w:rPr>
-      </w:pPr>
-    </w:p>
-    <w:p>
-      <w:pPr>
-        <w:spacing w:line="640" w:lineRule="exact"/>
-        <w:rPr>
-          <w:rFonts w:ascii="微軟正黑體" w:eastAsia="微軟正黑體" w:hAnsi="微軟正黑體"/>
-        </w:rPr>
-      </w:pPr>
-    </w:p>
-    <w:p>
-      <w:pPr>
-        <w:spacing w:line="640" w:lineRule="exact"/>
-        <w:rPr>
-          <w:rFonts w:ascii="微軟正黑體" w:eastAsia="微軟正黑體" w:hAnsi="微軟正黑體"/>
-        </w:rPr>
-      </w:pPr>
-    </w:p>
-    <w:p>
-      <w:pPr>
-        <w:spacing w:line="640" w:lineRule="exact"/>
-        <w:rPr>
-          <w:rFonts w:ascii="微軟正黑體" w:eastAsia="微軟正黑體" w:hAnsi="微軟正黑體"/>
-        </w:rPr>
-      </w:pPr>
-    </w:p>
-    <w:p>
-      <w:pPr>
-        <w:spacing w:line="640" w:lineRule="exact"/>
-        <w:rPr>
-          <w:rFonts w:ascii="微軟正黑體" w:eastAsia="微軟正黑體" w:hAnsi="微軟正黑體"/>
-        </w:rPr>
-      </w:pPr>
-    </w:p>
-    <w:p>
-      <w:pPr>
-        <w:spacing w:line="640" w:lineRule="exact"/>
-        <w:rPr>
-          <w:rFonts w:ascii="微軟正黑體" w:eastAsia="微軟正黑體" w:hAnsi="微軟正黑體"/>
-        </w:rPr>
-      </w:pPr>
-    </w:p>
-    <w:p>
-      <w:pPr>
-        <w:spacing w:line="640" w:lineRule="exact"/>
-        <w:rPr>
-          <w:rFonts w:ascii="微軟正黑體" w:eastAsia="微軟正黑體" w:hAnsi="微軟正黑體"/>
-        </w:rPr>
-      </w:pPr>
-    </w:p>
-    <w:p>
-      <w:pPr>
-        <w:spacing w:line="640" w:lineRule="exact"/>
-        <w:rPr>
-          <w:rFonts w:ascii="微軟正黑體" w:eastAsia="微軟正黑體" w:hAnsi="微軟正黑體"/>
-        </w:rPr>
-      </w:pPr>
-    </w:p>
-    <w:p>
-      <w:pPr>
-        <w:spacing w:line="640" w:lineRule="exact"/>
-        <w:rPr>
-          <w:rFonts w:ascii="微軟正黑體" w:eastAsia="微軟正黑體" w:hAnsi="微軟正黑體"/>
-        </w:rPr>
-      </w:pPr>
-    </w:p>
-    <w:p>
-      <w:pPr>
-        <w:spacing w:line="640" w:lineRule="exact"/>
-        <w:rPr>
-          <w:rFonts w:ascii="微軟正黑體" w:eastAsia="微軟正黑體" w:hAnsi="微軟正黑體"/>
-        </w:rPr>
-      </w:pPr>
-    </w:p>
-    <w:p>
-      <w:pPr>
-        <w:spacing w:line="640" w:lineRule="exact"/>
-        <w:rPr>
-          <w:rFonts w:ascii="微軟正黑體" w:eastAsia="微軟正黑體" w:hAnsi="微軟正黑體"/>
-        </w:rPr>
-      </w:pPr>
-    </w:p>
-    <w:p>
-      <w:pPr>
-        <w:spacing w:line="640" w:lineRule="exact"/>
-        <w:rPr>
-          <w:rFonts w:ascii="微軟正黑體" w:eastAsia="微軟正黑體" w:hAnsi="微軟正黑體"/>
-        </w:rPr>
-      </w:pPr>
-    </w:p>
-    <w:p>
-      <w:pPr>
-        <w:spacing w:line="640" w:lineRule="exact"/>
-        <w:rPr>
-          <w:rFonts w:ascii="微軟正黑體" w:eastAsia="微軟正黑體" w:hAnsi="微軟正黑體"/>
-        </w:rPr>
-      </w:pPr>
-    </w:p>
-    <w:p>
-      <w:pPr>
-        <w:spacing w:line="640" w:lineRule="exact"/>
-        <w:rPr>
-          <w:rFonts w:ascii="微軟正黑體" w:eastAsia="微軟正黑體" w:hAnsi="微軟正黑體"/>
-        </w:rPr>
-      </w:pPr>
-    </w:p>
-    <w:p>
-      <w:pPr>
-        <w:spacing w:line="640" w:lineRule="exact"/>
-        <w:rPr>
-          <w:rFonts w:ascii="微軟正黑體" w:eastAsia="微軟正黑體" w:hAnsi="微軟正黑體"/>
-        </w:rPr>
-      </w:pPr>
-    </w:p>
-    <w:p>
-      <w:pPr>
-        <w:spacing w:line="640" w:lineRule="exact"/>
-        <w:rPr>
-          <w:rFonts w:ascii="微軟正黑體" w:eastAsia="微軟正黑體" w:hAnsi="微軟正黑體"/>
-        </w:rPr>
-      </w:pPr>
-    </w:p>
-    <w:p>
-      <w:pPr>
-        <w:spacing w:line="640" w:lineRule="exact"/>
-        <w:rPr>
-          <w:rFonts w:ascii="微軟正黑體" w:eastAsia="微軟正黑體" w:hAnsi="微軟正黑體"/>
-        </w:rPr>
-      </w:pPr>
-    </w:p>
-    <w:p>
-      <w:pPr>
-        <w:spacing w:line="640" w:lineRule="exact"/>
-        <w:rPr>
-          <w:rFonts w:ascii="微軟正黑體" w:eastAsia="微軟正黑體" w:hAnsi="微軟正黑體"/>
-        </w:rPr>
-      </w:pPr>
-    </w:p>
-    <w:p>
-      <w:pPr>
-        <w:spacing w:line="640" w:lineRule="exact"/>
-        <w:rPr>
-          <w:rFonts w:ascii="微軟正黑體" w:eastAsia="微軟正黑體" w:hAnsi="微軟正黑體"/>
-        </w:rPr>
-      </w:pPr>
-    </w:p>
-    <w:p>
-      <w:pPr>
-        <w:spacing w:line="640" w:lineRule="exact"/>
-        <w:rPr>
-          <w:rFonts w:ascii="微軟正黑體" w:eastAsia="微軟正黑體" w:hAnsi="微軟正黑體"/>
-        </w:rPr>
-      </w:pPr>
-    </w:p>
-    <w:p>
-      <w:pPr>
-        <w:spacing w:line="640" w:lineRule="exact"/>
-        <w:rPr>
-          <w:rFonts w:ascii="微軟正黑體" w:eastAsia="微軟正黑體" w:hAnsi="微軟正黑體"/>
-        </w:rPr>
-      </w:pPr>
-    </w:p>
-    <w:p>
-      <w:pPr>
-        <w:spacing w:line="640" w:lineRule="exact"/>
-        <w:rPr>
-          <w:rFonts w:ascii="微軟正黑體" w:eastAsia="微軟正黑體" w:hAnsi="微軟正黑體"/>
-        </w:rPr>
-      </w:pPr>
-    </w:p>
-    <w:p>
-      <w:pPr>
-        <w:spacing w:line="640" w:lineRule="exact"/>
-        <w:rPr>
-          <w:rFonts w:ascii="微軟正黑體" w:eastAsia="微軟正黑體" w:hAnsi="微軟正黑體"/>
-        </w:rPr>
-      </w:pPr>
-    </w:p>
-    <w:p>
-      <w:pPr>
-        <w:spacing w:line="640" w:lineRule="exact"/>
-        <w:rPr>
-          <w:rFonts w:ascii="微軟正黑體" w:eastAsia="微軟正黑體" w:hAnsi="微軟正黑體"/>
-        </w:rPr>
-      </w:pPr>
-    </w:p>
-    <w:p>
-      <w:pPr>
-        <w:spacing w:line="640" w:lineRule="exact"/>
-        <w:rPr>
-          <w:rFonts w:ascii="微軟正黑體" w:eastAsia="微軟正黑體" w:hAnsi="微軟正黑體"/>
-        </w:rPr>
-      </w:pPr>
-    </w:p>
-    <w:p>
-      <w:pPr>
-        <w:spacing w:line="640" w:lineRule="exact"/>
-        <w:rPr>
-          <w:rFonts w:ascii="微軟正黑體" w:eastAsia="微軟正黑體" w:hAnsi="微軟正黑體"/>
-        </w:rPr>
-      </w:pPr>
-    </w:p>
-    <w:p>
-      <w:pPr>
-        <w:spacing w:line="640" w:lineRule="exact"/>
-        <w:rPr>
-          <w:rFonts w:ascii="微軟正黑體" w:eastAsia="微軟正黑體" w:hAnsi="微軟正黑體"/>
-        </w:rPr>
-      </w:pPr>
-    </w:p>
-    <w:p>
-      <w:pPr>
-        <w:spacing w:line="640" w:lineRule="exact"/>
-        <w:rPr>
-          <w:rFonts w:ascii="微軟正黑體" w:eastAsia="微軟正黑體" w:hAnsi="微軟正黑體"/>
-        </w:rPr>
-      </w:pPr>
-    </w:p>
-    <w:p>
-      <w:pPr>
-        <w:spacing w:line="640" w:lineRule="exact"/>
-        <w:rPr>
-          <w:rFonts w:ascii="微軟正黑體" w:eastAsia="微軟正黑體" w:hAnsi="微軟正黑體"/>
-        </w:rPr>
-      </w:pPr>
-    </w:p>
-    <w:p>
-      <w:pPr>
-        <w:spacing w:line="640" w:lineRule="exact"/>
-        <w:rPr>
-          <w:rFonts w:ascii="微軟正黑體" w:eastAsia="微軟正黑體" w:hAnsi="微軟正黑體"/>
-        </w:rPr>
-      </w:pPr>
-    </w:p>
-    <w:p>
-      <w:pPr>
-        <w:spacing w:line="640" w:lineRule="exact"/>
-        <w:rPr>
-          <w:rFonts w:ascii="微軟正黑體" w:eastAsia="微軟正黑體" w:hAnsi="微軟正黑體"/>
-        </w:rPr>
-      </w:pPr>
-    </w:p>
-    <w:p>
-      <w:pPr>
-        <w:spacing w:line="640" w:lineRule="exact"/>
-        <w:rPr>
-          <w:rFonts w:ascii="微軟正黑體" w:eastAsia="微軟正黑體" w:hAnsi="微軟正黑體"/>
-        </w:rPr>
-      </w:pPr>
-    </w:p>
-    <w:p>
-      <w:pPr>
-        <w:spacing w:line="640" w:lineRule="exact"/>
-        <w:rPr>
-          <w:rFonts w:ascii="微軟正黑體" w:eastAsia="微軟正黑體" w:hAnsi="微軟正黑體"/>
-        </w:rPr>
-      </w:pPr>
-    </w:p>
-    <w:p>
-      <w:pPr>
-        <w:spacing w:line="640" w:lineRule="exact"/>
-        <w:rPr>
-          <w:rFonts w:ascii="微軟正黑體" w:eastAsia="微軟正黑體" w:hAnsi="微軟正黑體"/>
-        </w:rPr>
-      </w:pPr>
-    </w:p>
-    <w:p>
-      <w:pPr>
-        <w:spacing w:line="640" w:lineRule="exact"/>
-        <w:rPr>
-          <w:rFonts w:ascii="微軟正黑體" w:eastAsia="微軟正黑體" w:hAnsi="微軟正黑體"/>
-        </w:rPr>
-      </w:pPr>
-    </w:p>
-    <w:p>
-      <w:pPr>
-        <w:spacing w:line="640" w:lineRule="exact"/>
-        <w:rPr>
-          <w:rFonts w:ascii="微軟正黑體" w:eastAsia="微軟正黑體" w:hAnsi="微軟正黑體" w:hint="eastAsia"/>
+          <w:rFonts w:ascii="微軟正黑體" w:eastAsia="微軟正黑體" w:hAnsi="微軟正黑體"/>
+          <w:sz w:val="30"/>
+          <w:szCs w:val="30"/>
+        </w:rPr>
+      </w:pPr>
+      <w:r>
+        <w:rPr>
+          <w:noProof/>
+        </w:rPr>
+        <w:drawing>
+          <wp:anchor distT="0" distB="0" distL="114300" distR="114300" simplePos="0" relativeHeight="251671552" behindDoc="0" locked="0" layoutInCell="1" allowOverlap="1" wp14:anchorId="5D3C9A59" wp14:editId="07C6BED1">
+            <wp:simplePos x="0" y="0"/>
+            <wp:positionH relativeFrom="column">
+              <wp:posOffset>33867</wp:posOffset>
+            </wp:positionH>
+            <wp:positionV relativeFrom="paragraph">
+              <wp:posOffset>80433</wp:posOffset>
+            </wp:positionV>
+            <wp:extent cx="5274310" cy="3178810"/>
+            <wp:effectExtent l="0" t="0" r="2540" b="2540"/>
+            <wp:wrapNone/>
+            <wp:docPr id="2" name="圖片 2"/>
+            <wp:cNvGraphicFramePr>
+              <a:graphicFrameLocks xmlns:a="http://schemas.openxmlformats.org/drawingml/2006/main" noChangeAspect="1"/>
+            </wp:cNvGraphicFramePr>
+            <a:graphic xmlns:a="http://schemas.openxmlformats.org/drawingml/2006/main">
+              <a:graphicData uri="http://schemas.openxmlformats.org/drawingml/2006/picture">
+                <pic:pic xmlns:pic="http://schemas.openxmlformats.org/drawingml/2006/picture">
+                  <pic:nvPicPr>
+                    <pic:cNvPr id="1" name=""/>
+                    <pic:cNvPicPr/>
+                  </pic:nvPicPr>
+                  <pic:blipFill>
+                    <a:blip r:embed="rId7">
+                      <a:extLst>
+                        <a:ext uri="{28A0092B-C50C-407E-A947-70E740481C1C}">
+                          <a14:useLocalDpi xmlns:a14="http://schemas.microsoft.com/office/drawing/2010/main" val="0"/>
+                        </a:ext>
+                      </a:extLst>
+                    </a:blip>
+                    <a:stretch>
+                      <a:fillRect/>
+                    </a:stretch>
+                  </pic:blipFill>
+                  <pic:spPr>
+                    <a:xfrm>
+                      <a:off x="0" y="0"/>
+                      <a:ext cx="5274310" cy="3178810"/>
+                    </a:xfrm>
+                    <a:prstGeom prst="rect">
+                      <a:avLst/>
+                    </a:prstGeom>
+                  </pic:spPr>
+                </pic:pic>
+              </a:graphicData>
+            </a:graphic>
+          </wp:anchor>
+        </w:drawing>
+      </w:r>
+    </w:p>
+    <w:p>
+      <w:pPr>
+        <w:spacing w:line="640" w:lineRule="exact"/>
+        <w:rPr>
+          <w:rFonts w:ascii="微軟正黑體" w:eastAsia="微軟正黑體" w:hAnsi="微軟正黑體"/>
+        </w:rPr>
+      </w:pPr>
+    </w:p>
+    <w:p>
+      <w:pPr>
+        <w:spacing w:line="640" w:lineRule="exact"/>
+        <w:rPr>
+          <w:rFonts w:ascii="微軟正黑體" w:eastAsia="微軟正黑體" w:hAnsi="微軟正黑體"/>
+        </w:rPr>
+      </w:pPr>
+    </w:p>
+    <w:p>
+      <w:pPr>
+        <w:spacing w:line="640" w:lineRule="exact"/>
+        <w:rPr>
+          <w:rFonts w:ascii="微軟正黑體" w:eastAsia="微軟正黑體" w:hAnsi="微軟正黑體"/>
+        </w:rPr>
+      </w:pPr>
+    </w:p>
+    <w:p>
+      <w:pPr>
+        <w:spacing w:line="640" w:lineRule="exact"/>
+        <w:rPr>
+          <w:rFonts w:ascii="微軟正黑體" w:eastAsia="微軟正黑體" w:hAnsi="微軟正黑體"/>
+        </w:rPr>
+      </w:pPr>
+    </w:p>
+    <w:p>
+      <w:pPr>
+        <w:spacing w:line="640" w:lineRule="exact"/>
+        <w:rPr>
+          <w:rFonts w:ascii="微軟正黑體" w:eastAsia="微軟正黑體" w:hAnsi="微軟正黑體"/>
+        </w:rPr>
+      </w:pPr>
+    </w:p>
+    <w:p>
+      <w:pPr>
+        <w:spacing w:line="640" w:lineRule="exact"/>
+        <w:rPr>
+          <w:rFonts w:ascii="微軟正黑體" w:eastAsia="微軟正黑體" w:hAnsi="微軟正黑體"/>
+        </w:rPr>
+      </w:pPr>
+    </w:p>
+    <w:p>
+      <w:pPr>
+        <w:spacing w:line="640" w:lineRule="exact"/>
+        <w:rPr>
+          <w:rFonts w:ascii="微軟正黑體" w:eastAsia="微軟正黑體" w:hAnsi="微軟正黑體"/>
+        </w:rPr>
+      </w:pPr>
+    </w:p>
+    <w:p>
+      <w:pPr>
+        <w:spacing w:line="640" w:lineRule="exact"/>
+        <w:rPr>
+          <w:rFonts w:ascii="微軟正黑體" w:eastAsia="微軟正黑體" w:hAnsi="微軟正黑體"/>
+        </w:rPr>
+      </w:pPr>
+      <w:r>
+        <w:rPr>
+          <w:noProof/>
+        </w:rPr>
+        <w:drawing>
+          <wp:anchor distT="0" distB="0" distL="114300" distR="114300" simplePos="0" relativeHeight="251672576" behindDoc="0" locked="0" layoutInCell="1" allowOverlap="1" wp14:anchorId="6E5882BF" wp14:editId="2C3619EC">
+            <wp:simplePos x="0" y="0"/>
+            <wp:positionH relativeFrom="column">
+              <wp:posOffset>33867</wp:posOffset>
+            </wp:positionH>
+            <wp:positionV relativeFrom="paragraph">
+              <wp:posOffset>58843</wp:posOffset>
+            </wp:positionV>
+            <wp:extent cx="5274310" cy="3178810"/>
+            <wp:effectExtent l="0" t="0" r="2540" b="2540"/>
+            <wp:wrapNone/>
+            <wp:docPr id="3" name="圖片 3"/>
+            <wp:cNvGraphicFramePr>
+              <a:graphicFrameLocks xmlns:a="http://schemas.openxmlformats.org/drawingml/2006/main" noChangeAspect="1"/>
+            </wp:cNvGraphicFramePr>
+            <a:graphic xmlns:a="http://schemas.openxmlformats.org/drawingml/2006/main">
+              <a:graphicData uri="http://schemas.openxmlformats.org/drawingml/2006/picture">
+                <pic:pic xmlns:pic="http://schemas.openxmlformats.org/drawingml/2006/picture">
+                  <pic:nvPicPr>
+                    <pic:cNvPr id="1" name=""/>
+                    <pic:cNvPicPr/>
+                  </pic:nvPicPr>
+                  <pic:blipFill>
+                    <a:blip r:embed="rId8">
+                      <a:extLst>
+                        <a:ext uri="{28A0092B-C50C-407E-A947-70E740481C1C}">
+                          <a14:useLocalDpi xmlns:a14="http://schemas.microsoft.com/office/drawing/2010/main" val="0"/>
+                        </a:ext>
+                      </a:extLst>
+                    </a:blip>
+                    <a:stretch>
+                      <a:fillRect/>
+                    </a:stretch>
+                  </pic:blipFill>
+                  <pic:spPr>
+                    <a:xfrm>
+                      <a:off x="0" y="0"/>
+                      <a:ext cx="5274310" cy="3178810"/>
+                    </a:xfrm>
+                    <a:prstGeom prst="rect">
+                      <a:avLst/>
+                    </a:prstGeom>
+                  </pic:spPr>
+                </pic:pic>
+              </a:graphicData>
+            </a:graphic>
+          </wp:anchor>
+        </w:drawing>
+      </w:r>
+    </w:p>
+    <w:p>
+      <w:pPr>
+        <w:spacing w:line="640" w:lineRule="exact"/>
+        <w:rPr>
+          <w:rFonts w:ascii="微軟正黑體" w:eastAsia="微軟正黑體" w:hAnsi="微軟正黑體"/>
+        </w:rPr>
+      </w:pPr>
+    </w:p>
+    <w:p>
+      <w:pPr>
+        <w:spacing w:line="640" w:lineRule="exact"/>
+        <w:rPr>
+          <w:rFonts w:ascii="微軟正黑體" w:eastAsia="微軟正黑體" w:hAnsi="微軟正黑體"/>
+        </w:rPr>
+      </w:pPr>
+    </w:p>
+    <w:p>
+      <w:pPr>
+        <w:spacing w:line="640" w:lineRule="exact"/>
+        <w:rPr>
+          <w:rFonts w:ascii="微軟正黑體" w:eastAsia="微軟正黑體" w:hAnsi="微軟正黑體"/>
+        </w:rPr>
+      </w:pPr>
+    </w:p>
+    <w:p>
+      <w:pPr>
+        <w:spacing w:line="640" w:lineRule="exact"/>
+        <w:rPr>
+          <w:rFonts w:ascii="微軟正黑體" w:eastAsia="微軟正黑體" w:hAnsi="微軟正黑體"/>
+        </w:rPr>
+      </w:pPr>
+    </w:p>
+    <w:p>
+      <w:pPr>
+        <w:spacing w:line="640" w:lineRule="exact"/>
+        <w:rPr>
+          <w:rFonts w:ascii="微軟正黑體" w:eastAsia="微軟正黑體" w:hAnsi="微軟正黑體"/>
+        </w:rPr>
+      </w:pPr>
+    </w:p>
+    <w:p>
+      <w:pPr>
+        <w:spacing w:line="640" w:lineRule="exact"/>
+        <w:rPr>
+          <w:rFonts w:ascii="微軟正黑體" w:eastAsia="微軟正黑體" w:hAnsi="微軟正黑體"/>
+        </w:rPr>
+      </w:pPr>
+    </w:p>
+    <w:p>
+      <w:pPr>
+        <w:spacing w:line="640" w:lineRule="exact"/>
+        <w:rPr>
+          <w:rFonts w:ascii="微軟正黑體" w:eastAsia="微軟正黑體" w:hAnsi="微軟正黑體"/>
+        </w:rPr>
+      </w:pPr>
+    </w:p>
+    <w:p>
+      <w:pPr>
+        <w:spacing w:line="640" w:lineRule="exact"/>
+        <w:rPr>
+          <w:rFonts w:ascii="微軟正黑體" w:eastAsia="微軟正黑體" w:hAnsi="微軟正黑體"/>
+        </w:rPr>
+      </w:pPr>
+    </w:p>
+    <w:p>
+      <w:pPr>
+        <w:spacing w:line="640" w:lineRule="exact"/>
+        <w:rPr>
+          <w:rFonts w:ascii="微軟正黑體" w:eastAsia="微軟正黑體" w:hAnsi="微軟正黑體"/>
+        </w:rPr>
+      </w:pPr>
+    </w:p>
+    <w:p>
+      <w:pPr>
+        <w:spacing w:line="640" w:lineRule="exact"/>
+        <w:rPr>
+          <w:rFonts w:ascii="微軟正黑體" w:eastAsia="微軟正黑體" w:hAnsi="微軟正黑體"/>
+        </w:rPr>
+      </w:pPr>
+    </w:p>
+    <w:p>
+      <w:pPr>
+        <w:spacing w:line="640" w:lineRule="exact"/>
+        <w:rPr>
+          <w:rFonts w:ascii="微軟正黑體" w:eastAsia="微軟正黑體" w:hAnsi="微軟正黑體"/>
+        </w:rPr>
+      </w:pPr>
+    </w:p>
+    <w:p>
+      <w:pPr>
+        <w:spacing w:line="640" w:lineRule="exact"/>
+        <w:rPr>
+          <w:rFonts w:ascii="微軟正黑體" w:eastAsia="微軟正黑體" w:hAnsi="微軟正黑體"/>
+        </w:rPr>
+      </w:pPr>
+      <w:r>
+        <w:rPr>
+          <w:rFonts w:ascii="微軟正黑體" w:eastAsia="微軟正黑體" w:hAnsi="微軟正黑體"/>
+        </w:rPr>
+        <w:lastRenderedPageBreak/>
+        <w:drawing>
+          <wp:anchor distT="0" distB="0" distL="114300" distR="114300" simplePos="0" relativeHeight="251673600" behindDoc="0" locked="0" layoutInCell="1" allowOverlap="1" wp14:anchorId="04B14DDF" wp14:editId="05D3B05C">
+            <wp:simplePos x="0" y="0"/>
+            <wp:positionH relativeFrom="margin">
+              <wp:align>right</wp:align>
+            </wp:positionH>
+            <wp:positionV relativeFrom="paragraph">
+              <wp:posOffset>8678</wp:posOffset>
+            </wp:positionV>
+            <wp:extent cx="5274310" cy="2276475"/>
+            <wp:effectExtent l="0" t="0" r="2540" b="9525"/>
+            <wp:wrapNone/>
+            <wp:docPr id="4" name="圖片 4"/>
+            <wp:cNvGraphicFramePr>
+              <a:graphicFrameLocks xmlns:a="http://schemas.openxmlformats.org/drawingml/2006/main" noChangeAspect="1"/>
+            </wp:cNvGraphicFramePr>
+            <a:graphic xmlns:a="http://schemas.openxmlformats.org/drawingml/2006/main">
+              <a:graphicData uri="http://schemas.openxmlformats.org/drawingml/2006/picture">
+                <pic:pic xmlns:pic="http://schemas.openxmlformats.org/drawingml/2006/picture">
+                  <pic:nvPicPr>
+                    <pic:cNvPr id="1" name=""/>
+                    <pic:cNvPicPr/>
+                  </pic:nvPicPr>
+                  <pic:blipFill>
+                    <a:blip r:embed="rId9" cstate="print">
+                      <a:extLst>
+                        <a:ext uri="{28A0092B-C50C-407E-A947-70E740481C1C}">
+                          <a14:useLocalDpi xmlns:a14="http://schemas.microsoft.com/office/drawing/2010/main" val="0"/>
+                        </a:ext>
+                      </a:extLst>
+                    </a:blip>
+                    <a:stretch>
+                      <a:fillRect/>
+                    </a:stretch>
+                  </pic:blipFill>
+                  <pic:spPr>
+                    <a:xfrm>
+                      <a:off x="0" y="0"/>
+                      <a:ext cx="5274310" cy="2276475"/>
+                    </a:xfrm>
+                    <a:prstGeom prst="rect">
+                      <a:avLst/>
+                    </a:prstGeom>
+                  </pic:spPr>
+                </pic:pic>
+              </a:graphicData>
+            </a:graphic>
+          </wp:anchor>
+        </w:drawing>
+      </w:r>
+    </w:p>
+    <w:p>
+      <w:pPr>
+        <w:spacing w:line="640" w:lineRule="exact"/>
+        <w:rPr>
+          <w:rFonts w:ascii="微軟正黑體" w:eastAsia="微軟正黑體" w:hAnsi="微軟正黑體"/>
+        </w:rPr>
+      </w:pPr>
+    </w:p>
+    <w:p>
+      <w:pPr>
+        <w:spacing w:line="640" w:lineRule="exact"/>
+        <w:rPr>
+          <w:rFonts w:ascii="微軟正黑體" w:eastAsia="微軟正黑體" w:hAnsi="微軟正黑體"/>
+        </w:rPr>
+      </w:pPr>
+    </w:p>
+    <w:p>
+      <w:pPr>
+        <w:spacing w:line="640" w:lineRule="exact"/>
+        <w:rPr>
+          <w:rFonts w:ascii="微軟正黑體" w:eastAsia="微軟正黑體" w:hAnsi="微軟正黑體"/>
+        </w:rPr>
+      </w:pPr>
+    </w:p>
+    <w:p>
+      <w:pPr>
+        <w:spacing w:line="640" w:lineRule="exact"/>
+        <w:rPr>
+          <w:rFonts w:ascii="微軟正黑體" w:eastAsia="微軟正黑體" w:hAnsi="微軟正黑體"/>
+        </w:rPr>
+      </w:pPr>
+    </w:p>
+    <w:p>
+      <w:pPr>
+        <w:spacing w:line="640" w:lineRule="exact"/>
+        <w:rPr>
+          <w:rFonts w:ascii="微軟正黑體" w:eastAsia="微軟正黑體" w:hAnsi="微軟正黑體"/>
+        </w:rPr>
+      </w:pPr>
+    </w:p>
+    <w:p>
+      <w:pPr>
+        <w:spacing w:line="640" w:lineRule="exact"/>
+        <w:rPr>
+          <w:rFonts w:ascii="微軟正黑體" w:eastAsia="微軟正黑體" w:hAnsi="微軟正黑體"/>
+        </w:rPr>
+      </w:pPr>
+    </w:p>
+    <w:p>
+      <w:pPr>
+        <w:spacing w:line="640" w:lineRule="exact"/>
+        <w:rPr>
+          <w:rFonts w:ascii="微軟正黑體" w:eastAsia="微軟正黑體" w:hAnsi="微軟正黑體"/>
+        </w:rPr>
+      </w:pPr>
+    </w:p>
+    <w:p>
+      <w:pPr>
+        <w:spacing w:line="640" w:lineRule="exact"/>
+        <w:rPr>
+          <w:rFonts w:ascii="微軟正黑體" w:eastAsia="微軟正黑體" w:hAnsi="微軟正黑體"/>
+        </w:rPr>
+      </w:pPr>
+    </w:p>
+    <w:p>
+      <w:pPr>
+        <w:spacing w:line="640" w:lineRule="exact"/>
+        <w:rPr>
+          <w:rFonts w:ascii="微軟正黑體" w:eastAsia="微軟正黑體" w:hAnsi="微軟正黑體"/>
+        </w:rPr>
+      </w:pPr>
+    </w:p>
+    <w:p>
+      <w:pPr>
+        <w:spacing w:line="640" w:lineRule="exact"/>
+        <w:rPr>
+          <w:rFonts w:ascii="微軟正黑體" w:eastAsia="微軟正黑體" w:hAnsi="微軟正黑體"/>
+        </w:rPr>
+      </w:pPr>
+    </w:p>
+    <w:p>
+      <w:pPr>
+        <w:spacing w:line="640" w:lineRule="exact"/>
+        <w:rPr>
+          <w:rFonts w:ascii="微軟正黑體" w:eastAsia="微軟正黑體" w:hAnsi="微軟正黑體"/>
+        </w:rPr>
+      </w:pPr>
+    </w:p>
+    <w:p>
+      <w:pPr>
+        <w:spacing w:line="640" w:lineRule="exact"/>
+        <w:rPr>
+          <w:rFonts w:ascii="微軟正黑體" w:eastAsia="微軟正黑體" w:hAnsi="微軟正黑體"/>
+        </w:rPr>
+      </w:pPr>
+    </w:p>
+    <w:p>
+      <w:pPr>
+        <w:spacing w:line="640" w:lineRule="exact"/>
+        <w:rPr>
+          <w:rFonts w:ascii="微軟正黑體" w:eastAsia="微軟正黑體" w:hAnsi="微軟正黑體"/>
         </w:rPr>
       </w:pPr>
     </w:p>
